--- a/Урок 15/ДЗ/15.docx
+++ b/Урок 15/ДЗ/15.docx
@@ -2,17 +2,76 @@
 <file path=word/document.xml><?xml version="1.0" encoding="utf-8"?>
 <w:document xmlns:wpc="http://schemas.microsoft.com/office/word/2010/wordprocessingCanvas" xmlns:cx="http://schemas.microsoft.com/office/drawing/2014/chartex" xmlns:cx1="http://schemas.microsoft.com/office/drawing/2015/9/8/chartex" xmlns:cx2="http://schemas.microsoft.com/office/drawing/2015/10/21/chartex" xmlns:cx3="http://schemas.microsoft.com/office/drawing/2016/5/9/chartex" xmlns:cx4="http://schemas.microsoft.com/office/drawing/2016/5/10/chartex" xmlns:cx5="http://schemas.microsoft.com/office/drawing/2016/5/11/chartex" xmlns:cx6="http://schemas.microsoft.com/office/drawing/2016/5/12/chartex" xmlns:cx7="http://schemas.microsoft.com/office/drawing/2016/5/13/chartex" xmlns:cx8="http://schemas.microsoft.com/office/drawing/2016/5/14/chartex" xmlns:mc="http://schemas.openxmlformats.org/markup-compatibility/2006" xmlns:aink="http://schemas.microsoft.com/office/drawing/2016/ink" xmlns:am3d="http://schemas.microsoft.com/office/drawing/2017/model3d" xmlns:o="urn:schemas-microsoft-com:office:office" xmlns:oel="http://schemas.microsoft.com/office/2019/extlst" xmlns:r="http://schemas.openxmlformats.org/officeDocument/2006/relationships" xmlns:m="http://schemas.openxmlformats.org/officeDocument/2006/math" xmlns:v="urn:schemas-microsoft-com:vml" xmlns:wp14="http://schemas.microsoft.com/office/word/2010/wordprocessingDrawing" xmlns:wp="http://schemas.openxmlformats.org/drawingml/2006/wordprocessingDrawing" xmlns:w10="urn:schemas-microsoft-com:office:word" xmlns:w="http://schemas.openxmlformats.org/wordprocessingml/2006/main" xmlns:w14="http://schemas.microsoft.com/office/word/2010/wordml" xmlns:w15="http://schemas.microsoft.com/office/word/2012/wordml" xmlns:w16cex="http://schemas.microsoft.com/office/word/2018/wordml/cex" xmlns:w16cid="http://schemas.microsoft.com/office/word/2016/wordml/cid" xmlns:w16="http://schemas.microsoft.com/office/word/2018/wordml" xmlns:w16du="http://schemas.microsoft.com/office/word/2023/wordml/word16du" xmlns:w16sdtdh="http://schemas.microsoft.com/office/word/2020/wordml/sdtdatahash" xmlns:w16sdtfl="http://schemas.microsoft.com/office/word/2024/wordml/sdtformatlock" xmlns:w16se="http://schemas.microsoft.com/office/word/2015/wordml/symex" xmlns:wpg="http://schemas.microsoft.com/office/word/2010/wordprocessingGroup" xmlns:wpi="http://schemas.microsoft.com/office/word/2010/wordprocessingInk" xmlns:wne="http://schemas.microsoft.com/office/word/2006/wordml" xmlns:wps="http://schemas.microsoft.com/office/word/2010/wordprocessingShape" mc:Ignorable="w14 w15 w16se w16cid w16 w16cex w16sdtdh w16sdtfl w16du wp14">
   <w:body>
-    <w:p/>
     <w:p>
       <w:r>
         <w:drawing>
-          <wp:anchor distT="0" distB="0" distL="114300" distR="114300" simplePos="0" relativeHeight="251658240" behindDoc="0" locked="0" layoutInCell="1" allowOverlap="1" wp14:anchorId="3020D482" wp14:editId="78B7C545">
+          <wp:anchor distT="0" distB="0" distL="114300" distR="114300" simplePos="0" relativeHeight="251659264" behindDoc="0" locked="0" layoutInCell="1" allowOverlap="1" wp14:anchorId="5C2A8E2C" wp14:editId="7FD678F7">
             <wp:simplePos x="0" y="0"/>
             <wp:positionH relativeFrom="column">
-              <wp:posOffset>-1011555</wp:posOffset>
+              <wp:posOffset>-985520</wp:posOffset>
             </wp:positionH>
             <wp:positionV relativeFrom="page">
-              <wp:posOffset>59522</wp:posOffset>
+              <wp:posOffset>180975</wp:posOffset>
+            </wp:positionV>
+            <wp:extent cx="7393305" cy="4770120"/>
+            <wp:effectExtent l="0" t="0" r="0" b="0"/>
+            <wp:wrapTopAndBottom/>
+            <wp:docPr id="767595657" name="Рисунок 1" descr="Изображение выглядит как текст, диаграмма, План, карта&#10;&#10;Контент, сгенерированный ИИ, может содержать ошибки."/>
+            <wp:cNvGraphicFramePr>
+              <a:graphicFrameLocks xmlns:a="http://schemas.openxmlformats.org/drawingml/2006/main" noChangeAspect="1"/>
+            </wp:cNvGraphicFramePr>
+            <a:graphic xmlns:a="http://schemas.openxmlformats.org/drawingml/2006/main">
+              <a:graphicData uri="http://schemas.openxmlformats.org/drawingml/2006/picture">
+                <pic:pic xmlns:pic="http://schemas.openxmlformats.org/drawingml/2006/picture">
+                  <pic:nvPicPr>
+                    <pic:cNvPr id="767595657" name="Рисунок 1" descr="Изображение выглядит как текст, диаграмма, План, карта&#10;&#10;Контент, сгенерированный ИИ, может содержать ошибки."/>
+                    <pic:cNvPicPr/>
+                  </pic:nvPicPr>
+                  <pic:blipFill>
+                    <a:blip r:embed="rId4">
+                      <a:extLst>
+                        <a:ext uri="{28A0092B-C50C-407E-A947-70E740481C1C}">
+                          <a14:useLocalDpi xmlns:a14="http://schemas.microsoft.com/office/drawing/2010/main" val="0"/>
+                        </a:ext>
+                      </a:extLst>
+                    </a:blip>
+                    <a:stretch>
+                      <a:fillRect/>
+                    </a:stretch>
+                  </pic:blipFill>
+                  <pic:spPr>
+                    <a:xfrm>
+                      <a:off x="0" y="0"/>
+                      <a:ext cx="7393305" cy="4770120"/>
+                    </a:xfrm>
+                    <a:prstGeom prst="rect">
+                      <a:avLst/>
+                    </a:prstGeom>
+                  </pic:spPr>
+                </pic:pic>
+              </a:graphicData>
+            </a:graphic>
+            <wp14:sizeRelH relativeFrom="margin">
+              <wp14:pctWidth>0</wp14:pctWidth>
+            </wp14:sizeRelH>
+            <wp14:sizeRelV relativeFrom="margin">
+              <wp14:pctHeight>0</wp14:pctHeight>
+            </wp14:sizeRelV>
+          </wp:anchor>
+        </w:drawing>
+      </w:r>
+      <w:r>
+        <w:rPr>
+          <w:noProof/>
+        </w:rPr>
+        <w:drawing>
+          <wp:anchor distT="0" distB="0" distL="114300" distR="114300" simplePos="0" relativeHeight="251658240" behindDoc="0" locked="0" layoutInCell="1" allowOverlap="1" wp14:anchorId="3020D482" wp14:editId="621C9852">
+            <wp:simplePos x="0" y="0"/>
+            <wp:positionH relativeFrom="column">
+              <wp:posOffset>-989414</wp:posOffset>
+            </wp:positionH>
+            <wp:positionV relativeFrom="page">
+              <wp:posOffset>5061477</wp:posOffset>
             </wp:positionV>
             <wp:extent cx="7439660" cy="5391150"/>
             <wp:effectExtent l="0" t="0" r="8890" b="0"/>
@@ -29,7 +88,7 @@
                     <pic:cNvPicPr/>
                   </pic:nvPicPr>
                   <pic:blipFill>
-                    <a:blip r:embed="rId4">
+                    <a:blip r:embed="rId5">
                       <a:extLst>
                         <a:ext uri="{28A0092B-C50C-407E-A947-70E740481C1C}">
                           <a14:useLocalDpi xmlns:a14="http://schemas.microsoft.com/office/drawing/2010/main" val="0"/>
@@ -61,7 +120,329 @@
           </wp:anchor>
         </w:drawing>
       </w:r>
+      <w:r>
+        <w:br w:type="page"/>
+      </w:r>
     </w:p>
+    <w:p>
+      <w:r>
+        <w:rPr>
+          <w:lang w:val="en-US"/>
+        </w:rPr>
+        <w:lastRenderedPageBreak/>
+        <w:t>F</w:t>
+      </w:r>
+      <w:r>
+        <w:t xml:space="preserve">1 </w:t>
+      </w:r>
+      <w:r>
+        <w:t>–</w:t>
+      </w:r>
+      <w:r>
+        <w:t xml:space="preserve"> </w:t>
+      </w:r>
+      <w:r>
+        <w:t>плавкий предохранитель на 0.5А</w:t>
+      </w:r>
+      <w:r>
+        <w:t>,</w:t>
+      </w:r>
+      <w:r>
+        <w:t xml:space="preserve"> можно взять чуть больше до 1А</w:t>
+      </w:r>
+    </w:p>
+    <w:p>
+      <w:r>
+        <w:rPr>
+          <w:lang w:val="en-US"/>
+        </w:rPr>
+        <w:t>RV</w:t>
+      </w:r>
+      <w:r>
+        <w:t xml:space="preserve">1 </w:t>
+      </w:r>
+      <w:r>
+        <w:t>–</w:t>
+      </w:r>
+      <w:r>
+        <w:t xml:space="preserve"> </w:t>
+      </w:r>
+      <w:r>
+        <w:t>варистор на 6В (можно взять 6-8В)</w:t>
+      </w:r>
+      <w:r>
+        <w:t>,</w:t>
+      </w:r>
+      <w:r>
+        <w:t xml:space="preserve"> т.к. линия у нас 5В.</w:t>
+      </w:r>
+    </w:p>
+    <w:p>
+      <w:r>
+        <w:rPr>
+          <w:lang w:val="en-US"/>
+        </w:rPr>
+        <w:t>VD</w:t>
+      </w:r>
+      <w:r>
+        <w:t xml:space="preserve">1 – </w:t>
+      </w:r>
+      <w:proofErr w:type="spellStart"/>
+      <w:r>
+        <w:t>твс</w:t>
+      </w:r>
+      <w:proofErr w:type="spellEnd"/>
+      <w:r>
+        <w:t xml:space="preserve"> диод от скачков напряжения больших и быстрых.</w:t>
+      </w:r>
+    </w:p>
+    <w:p>
+      <w:r>
+        <w:t xml:space="preserve">Фильтр для </w:t>
+      </w:r>
+      <w:r>
+        <w:rPr>
+          <w:lang w:val="en-US"/>
+        </w:rPr>
+        <w:t>VDDA</w:t>
+      </w:r>
+      <w:r>
+        <w:t xml:space="preserve"> </w:t>
+      </w:r>
+      <w:r>
+        <w:t>делаем по классике</w:t>
+      </w:r>
+      <w:r>
+        <w:t>,</w:t>
+      </w:r>
+      <w:r>
+        <w:t xml:space="preserve"> </w:t>
+      </w:r>
+      <w:proofErr w:type="spellStart"/>
+      <w:r>
+        <w:t>ферит</w:t>
+      </w:r>
+      <w:proofErr w:type="spellEnd"/>
+      <w:r>
+        <w:t xml:space="preserve"> на 600Ом 100Мгц</w:t>
+      </w:r>
+      <w:r>
+        <w:t xml:space="preserve"> </w:t>
+      </w:r>
+      <w:r>
+        <w:t>в целом подходит под наши частоты</w:t>
+      </w:r>
+      <w:r>
+        <w:t>,</w:t>
+      </w:r>
+      <w:r>
+        <w:t xml:space="preserve"> можно попробовать даже 2-а последовательно поставить</w:t>
+      </w:r>
+      <w:r>
+        <w:t>,</w:t>
+      </w:r>
+      <w:r>
+        <w:t xml:space="preserve"> возможно это улучшит фильтр.</w:t>
+      </w:r>
+    </w:p>
+    <w:p>
+      <w:r>
+        <w:t xml:space="preserve">Конденсаторы и кнопку </w:t>
+      </w:r>
+      <w:proofErr w:type="gramStart"/>
+      <w:r>
+        <w:t>ставим</w:t>
+      </w:r>
+      <w:proofErr w:type="gramEnd"/>
+      <w:r>
+        <w:t xml:space="preserve"> опираясь на схему из </w:t>
+      </w:r>
+      <w:proofErr w:type="spellStart"/>
+      <w:r>
+        <w:t>даташника</w:t>
+      </w:r>
+      <w:proofErr w:type="spellEnd"/>
+      <w:r>
+        <w:t>.</w:t>
+      </w:r>
+    </w:p>
+    <w:p/>
+    <w:p>
+      <w:r>
+        <w:t xml:space="preserve">Кварцевый резонатор выбираем на 8Мгц и по формуле </w:t>
+      </w:r>
+      <w:proofErr w:type="spellStart"/>
+      <w:r>
+        <w:t>расчитываем</w:t>
+      </w:r>
+      <w:proofErr w:type="spellEnd"/>
+      <w:r>
+        <w:t xml:space="preserve"> конденсаторы для него</w:t>
+      </w:r>
+    </w:p>
+    <w:p>
+      <w:r>
+        <w:rPr>
+          <w:rFonts w:ascii="Arial" w:hAnsi="Arial" w:cs="Arial"/>
+        </w:rPr>
+        <w:t>​</w:t>
+      </w:r>
+      <w:r>
+        <w:rPr>
+          <w:rFonts w:ascii="Arial" w:hAnsi="Arial" w:cs="Arial"/>
+        </w:rPr>
+        <w:t>(</w:t>
+      </w:r>
+      <w:r>
+        <w:t>C1</w:t>
+      </w:r>
+      <w:r>
+        <w:rPr>
+          <w:rFonts w:ascii="Arial" w:hAnsi="Arial" w:cs="Arial"/>
+        </w:rPr>
+        <w:t>9</w:t>
+      </w:r>
+      <w:r>
+        <w:rPr>
+          <w:rFonts w:ascii="Cambria Math" w:hAnsi="Cambria Math" w:cs="Cambria Math"/>
+        </w:rPr>
+        <w:t>⋅</w:t>
+      </w:r>
+      <w:r>
+        <w:t>C2</w:t>
+      </w:r>
+      <w:r>
+        <w:t>0)/(</w:t>
+      </w:r>
+      <w:r>
+        <w:t>C1</w:t>
+      </w:r>
+      <w:r>
+        <w:t>9</w:t>
+      </w:r>
+      <w:r>
+        <w:rPr>
+          <w:rFonts w:ascii="Arial" w:hAnsi="Arial" w:cs="Arial"/>
+        </w:rPr>
+        <w:t>​</w:t>
+      </w:r>
+      <w:r>
+        <w:t>+C2</w:t>
+      </w:r>
+      <w:r>
+        <w:t>0</w:t>
+      </w:r>
+      <w:r>
+        <w:rPr>
+          <w:rFonts w:ascii="Arial" w:hAnsi="Arial" w:cs="Arial"/>
+        </w:rPr>
+        <w:t>​</w:t>
+      </w:r>
+      <w:r>
+        <w:rPr>
+          <w:rFonts w:ascii="Arial" w:hAnsi="Arial" w:cs="Arial"/>
+        </w:rPr>
+        <w:t>)</w:t>
+      </w:r>
+      <w:r>
+        <w:rPr>
+          <w:rFonts w:ascii="Arial" w:hAnsi="Arial" w:cs="Arial"/>
+        </w:rPr>
+        <w:t>​</w:t>
+      </w:r>
+      <w:r>
+        <w:t>=CL</w:t>
+      </w:r>
+      <w:r>
+        <w:rPr>
+          <w:rFonts w:ascii="Arial" w:hAnsi="Arial" w:cs="Arial"/>
+        </w:rPr>
+        <w:t>​</w:t>
+      </w:r>
+      <w:r>
+        <w:t>−</w:t>
+      </w:r>
+      <w:proofErr w:type="spellStart"/>
+      <w:r>
+        <w:t>Cstray</w:t>
+      </w:r>
+      <w:proofErr w:type="spellEnd"/>
+      <w:r>
+        <w:rPr>
+          <w:rFonts w:ascii="Arial" w:hAnsi="Arial" w:cs="Arial"/>
+        </w:rPr>
+        <w:t>​</w:t>
+      </w:r>
+      <w:r>
+        <w:t>=12 пФ−3 пФ=9 пФ</w:t>
+      </w:r>
+    </w:p>
+    <w:p>
+      <w:pPr>
+        <w:rPr>
+          <w:lang w:val="en-US"/>
+        </w:rPr>
+      </w:pPr>
+      <w:r>
+        <w:t>C=2</w:t>
+      </w:r>
+      <w:r>
+        <w:rPr>
+          <w:rFonts w:ascii="Cambria Math" w:hAnsi="Cambria Math" w:cs="Cambria Math"/>
+        </w:rPr>
+        <w:t>⋅</w:t>
+      </w:r>
+      <w:r>
+        <w:t>9 пФ=18 </w:t>
+      </w:r>
+      <w:proofErr w:type="spellStart"/>
+      <w:r>
+        <w:t>Пф</w:t>
+      </w:r>
+      <w:proofErr w:type="spellEnd"/>
+    </w:p>
+    <w:p/>
+    <w:p>
+      <w:r>
+        <w:t xml:space="preserve">На линии </w:t>
+      </w:r>
+      <w:r>
+        <w:rPr>
+          <w:lang w:val="en-US"/>
+        </w:rPr>
+        <w:t>SWDIO</w:t>
+      </w:r>
+      <w:r>
+        <w:t xml:space="preserve"> </w:t>
+      </w:r>
+      <w:r>
+        <w:t xml:space="preserve">и </w:t>
+      </w:r>
+      <w:r>
+        <w:rPr>
+          <w:lang w:val="en-US"/>
+        </w:rPr>
+        <w:t>SWCLK</w:t>
+      </w:r>
+      <w:r>
+        <w:t xml:space="preserve"> ставим резисторы для фильтрации высоких частот + небольшая защита по току. Конденсатор С18 ставим для фильтра шумов.</w:t>
+      </w:r>
+    </w:p>
+    <w:p>
+      <w:pPr>
+        <w:rPr>
+          <w:noProof/>
+        </w:rPr>
+      </w:pPr>
+    </w:p>
+    <w:p>
+      <w:pPr>
+        <w:rPr>
+          <w:noProof/>
+        </w:rPr>
+      </w:pPr>
+    </w:p>
+    <w:p/>
     <w:sectPr>
       <w:pgSz w:w="11906" w:h="16838"/>
       <w:pgMar w:top="1134" w:right="850" w:bottom="1134" w:left="1701" w:header="708" w:footer="708" w:gutter="0"/>
@@ -675,7 +1056,6 @@
   <w:style w:type="character" w:default="1" w:styleId="a0">
     <w:name w:val="Default Paragraph Font"/>
     <w:uiPriority w:val="1"/>
-    <w:semiHidden/>
     <w:unhideWhenUsed/>
   </w:style>
   <w:style w:type="table" w:default="1" w:styleId="a1">

--- a/Урок 15/ДЗ/15.docx
+++ b/Урок 15/ДЗ/15.docx
@@ -5,18 +5,18 @@
     <w:p>
       <w:r>
         <w:drawing>
-          <wp:anchor distT="0" distB="0" distL="114300" distR="114300" simplePos="0" relativeHeight="251659264" behindDoc="0" locked="0" layoutInCell="1" allowOverlap="1" wp14:anchorId="5C2A8E2C" wp14:editId="7FD678F7">
+          <wp:anchor distT="0" distB="0" distL="114300" distR="114300" simplePos="0" relativeHeight="251664384" behindDoc="0" locked="0" layoutInCell="1" allowOverlap="1" wp14:anchorId="730B9D3F" wp14:editId="2BCA0DAD">
             <wp:simplePos x="0" y="0"/>
             <wp:positionH relativeFrom="column">
-              <wp:posOffset>-985520</wp:posOffset>
+              <wp:posOffset>-596010</wp:posOffset>
             </wp:positionH>
-            <wp:positionV relativeFrom="page">
-              <wp:posOffset>180975</wp:posOffset>
+            <wp:positionV relativeFrom="paragraph">
+              <wp:posOffset>76</wp:posOffset>
             </wp:positionV>
-            <wp:extent cx="7393305" cy="4770120"/>
+            <wp:extent cx="6711315" cy="4313555"/>
             <wp:effectExtent l="0" t="0" r="0" b="0"/>
             <wp:wrapTopAndBottom/>
-            <wp:docPr id="767595657" name="Рисунок 1" descr="Изображение выглядит как текст, диаграмма, План, карта&#10;&#10;Контент, сгенерированный ИИ, может содержать ошибки."/>
+            <wp:docPr id="1181082145" name="Рисунок 1" descr="Изображение выглядит как текст, диаграмма, карта, линия&#10;&#10;Контент, сгенерированный ИИ, может содержать ошибки."/>
             <wp:cNvGraphicFramePr>
               <a:graphicFrameLocks xmlns:a="http://schemas.openxmlformats.org/drawingml/2006/main" noChangeAspect="1"/>
             </wp:cNvGraphicFramePr>
@@ -24,7 +24,7 @@
               <a:graphicData uri="http://schemas.openxmlformats.org/drawingml/2006/picture">
                 <pic:pic xmlns:pic="http://schemas.openxmlformats.org/drawingml/2006/picture">
                   <pic:nvPicPr>
-                    <pic:cNvPr id="767595657" name="Рисунок 1" descr="Изображение выглядит как текст, диаграмма, План, карта&#10;&#10;Контент, сгенерированный ИИ, может содержать ошибки."/>
+                    <pic:cNvPr id="1181082145" name="Рисунок 1" descr="Изображение выглядит как текст, диаграмма, карта, линия&#10;&#10;Контент, сгенерированный ИИ, может содержать ошибки."/>
                     <pic:cNvPicPr/>
                   </pic:nvPicPr>
                   <pic:blipFill>
@@ -42,7 +42,7 @@
                   <pic:spPr>
                     <a:xfrm>
                       <a:off x="0" y="0"/>
-                      <a:ext cx="7393305" cy="4770120"/>
+                      <a:ext cx="6711315" cy="4313555"/>
                     </a:xfrm>
                     <a:prstGeom prst="rect">
                       <a:avLst/>
@@ -65,7 +65,7 @@
           <w:noProof/>
         </w:rPr>
         <w:drawing>
-          <wp:anchor distT="0" distB="0" distL="114300" distR="114300" simplePos="0" relativeHeight="251658240" behindDoc="0" locked="0" layoutInCell="1" allowOverlap="1" wp14:anchorId="3020D482" wp14:editId="621C9852">
+          <wp:anchor distT="0" distB="0" distL="114300" distR="114300" simplePos="0" relativeHeight="251658240" behindDoc="0" locked="0" layoutInCell="1" allowOverlap="1" wp14:anchorId="3020D482" wp14:editId="53ECE2CE">
             <wp:simplePos x="0" y="0"/>
             <wp:positionH relativeFrom="column">
               <wp:posOffset>-989414</wp:posOffset>
@@ -442,7 +442,258 @@
         </w:rPr>
       </w:pPr>
     </w:p>
-    <w:p/>
+    <w:p>
+      <w:r>
+        <w:br w:type="page"/>
+      </w:r>
+    </w:p>
+    <w:p>
+      <w:pPr>
+        <w:rPr>
+          <w:lang w:val="en-US"/>
+        </w:rPr>
+      </w:pPr>
+      <w:r>
+        <w:lastRenderedPageBreak/>
+        <w:drawing>
+          <wp:anchor distT="0" distB="0" distL="114300" distR="114300" simplePos="0" relativeHeight="251661312" behindDoc="0" locked="0" layoutInCell="1" allowOverlap="1" wp14:anchorId="24A7765E" wp14:editId="22B6C247">
+            <wp:simplePos x="0" y="0"/>
+            <wp:positionH relativeFrom="column">
+              <wp:posOffset>-1026160</wp:posOffset>
+            </wp:positionH>
+            <wp:positionV relativeFrom="page">
+              <wp:posOffset>3145790</wp:posOffset>
+            </wp:positionV>
+            <wp:extent cx="7447280" cy="3898265"/>
+            <wp:effectExtent l="0" t="0" r="1270" b="6985"/>
+            <wp:wrapTopAndBottom/>
+            <wp:docPr id="1382928325" name="Рисунок 1" descr="Изображение выглядит как схема, Электронная техника, Электронный компонент, Пассивный компонент цепи&#10;&#10;Контент, сгенерированный ИИ, может содержать ошибки."/>
+            <wp:cNvGraphicFramePr>
+              <a:graphicFrameLocks xmlns:a="http://schemas.openxmlformats.org/drawingml/2006/main" noChangeAspect="1"/>
+            </wp:cNvGraphicFramePr>
+            <a:graphic xmlns:a="http://schemas.openxmlformats.org/drawingml/2006/main">
+              <a:graphicData uri="http://schemas.openxmlformats.org/drawingml/2006/picture">
+                <pic:pic xmlns:pic="http://schemas.openxmlformats.org/drawingml/2006/picture">
+                  <pic:nvPicPr>
+                    <pic:cNvPr id="1382928325" name="Рисунок 1" descr="Изображение выглядит как схема, Электронная техника, Электронный компонент, Пассивный компонент цепи&#10;&#10;Контент, сгенерированный ИИ, может содержать ошибки."/>
+                    <pic:cNvPicPr/>
+                  </pic:nvPicPr>
+                  <pic:blipFill>
+                    <a:blip r:embed="rId6">
+                      <a:extLst>
+                        <a:ext uri="{28A0092B-C50C-407E-A947-70E740481C1C}">
+                          <a14:useLocalDpi xmlns:a14="http://schemas.microsoft.com/office/drawing/2010/main" val="0"/>
+                        </a:ext>
+                      </a:extLst>
+                    </a:blip>
+                    <a:stretch>
+                      <a:fillRect/>
+                    </a:stretch>
+                  </pic:blipFill>
+                  <pic:spPr>
+                    <a:xfrm>
+                      <a:off x="0" y="0"/>
+                      <a:ext cx="7447280" cy="3898265"/>
+                    </a:xfrm>
+                    <a:prstGeom prst="rect">
+                      <a:avLst/>
+                    </a:prstGeom>
+                  </pic:spPr>
+                </pic:pic>
+              </a:graphicData>
+            </a:graphic>
+            <wp14:sizeRelH relativeFrom="margin">
+              <wp14:pctWidth>0</wp14:pctWidth>
+            </wp14:sizeRelH>
+            <wp14:sizeRelV relativeFrom="margin">
+              <wp14:pctHeight>0</wp14:pctHeight>
+            </wp14:sizeRelV>
+          </wp:anchor>
+        </w:drawing>
+      </w:r>
+      <w:r>
+        <w:drawing>
+          <wp:anchor distT="0" distB="0" distL="114300" distR="114300" simplePos="0" relativeHeight="251660288" behindDoc="0" locked="0" layoutInCell="1" allowOverlap="1" wp14:anchorId="61EA0986" wp14:editId="4BE6F785">
+            <wp:simplePos x="0" y="0"/>
+            <wp:positionH relativeFrom="column">
+              <wp:posOffset>-1080135</wp:posOffset>
+            </wp:positionH>
+            <wp:positionV relativeFrom="paragraph">
+              <wp:posOffset>407</wp:posOffset>
+            </wp:positionV>
+            <wp:extent cx="7491488" cy="2424023"/>
+            <wp:effectExtent l="0" t="0" r="0" b="0"/>
+            <wp:wrapTopAndBottom/>
+            <wp:docPr id="2023388221" name="Рисунок 1" descr="Изображение выглядит как снимок экрана, схема, линия, Электронная техника&#10;&#10;Контент, сгенерированный ИИ, может содержать ошибки."/>
+            <wp:cNvGraphicFramePr>
+              <a:graphicFrameLocks xmlns:a="http://schemas.openxmlformats.org/drawingml/2006/main" noChangeAspect="1"/>
+            </wp:cNvGraphicFramePr>
+            <a:graphic xmlns:a="http://schemas.openxmlformats.org/drawingml/2006/main">
+              <a:graphicData uri="http://schemas.openxmlformats.org/drawingml/2006/picture">
+                <pic:pic xmlns:pic="http://schemas.openxmlformats.org/drawingml/2006/picture">
+                  <pic:nvPicPr>
+                    <pic:cNvPr id="2023388221" name="Рисунок 1" descr="Изображение выглядит как снимок экрана, схема, линия, Электронная техника&#10;&#10;Контент, сгенерированный ИИ, может содержать ошибки."/>
+                    <pic:cNvPicPr/>
+                  </pic:nvPicPr>
+                  <pic:blipFill>
+                    <a:blip r:embed="rId7">
+                      <a:extLst>
+                        <a:ext uri="{28A0092B-C50C-407E-A947-70E740481C1C}">
+                          <a14:useLocalDpi xmlns:a14="http://schemas.microsoft.com/office/drawing/2010/main" val="0"/>
+                        </a:ext>
+                      </a:extLst>
+                    </a:blip>
+                    <a:stretch>
+                      <a:fillRect/>
+                    </a:stretch>
+                  </pic:blipFill>
+                  <pic:spPr>
+                    <a:xfrm>
+                      <a:off x="0" y="0"/>
+                      <a:ext cx="7491488" cy="2424023"/>
+                    </a:xfrm>
+                    <a:prstGeom prst="rect">
+                      <a:avLst/>
+                    </a:prstGeom>
+                  </pic:spPr>
+                </pic:pic>
+              </a:graphicData>
+            </a:graphic>
+            <wp14:sizeRelH relativeFrom="margin">
+              <wp14:pctWidth>0</wp14:pctWidth>
+            </wp14:sizeRelH>
+            <wp14:sizeRelV relativeFrom="margin">
+              <wp14:pctHeight>0</wp14:pctHeight>
+            </wp14:sizeRelV>
+          </wp:anchor>
+        </w:drawing>
+      </w:r>
+    </w:p>
+    <w:p>
+      <w:pPr>
+        <w:rPr>
+          <w:lang w:val="en-US"/>
+        </w:rPr>
+      </w:pPr>
+      <w:r>
+        <w:rPr>
+          <w:lang w:val="en-US"/>
+        </w:rPr>
+        <w:lastRenderedPageBreak/>
+        <w:drawing>
+          <wp:anchor distT="0" distB="0" distL="114300" distR="114300" simplePos="0" relativeHeight="251663360" behindDoc="0" locked="0" layoutInCell="1" allowOverlap="1" wp14:anchorId="7E8A6900" wp14:editId="2A37D1F9">
+            <wp:simplePos x="0" y="0"/>
+            <wp:positionH relativeFrom="column">
+              <wp:posOffset>-1032510</wp:posOffset>
+            </wp:positionH>
+            <wp:positionV relativeFrom="paragraph">
+              <wp:posOffset>3517018</wp:posOffset>
+            </wp:positionV>
+            <wp:extent cx="7383145" cy="3343275"/>
+            <wp:effectExtent l="0" t="0" r="8255" b="9525"/>
+            <wp:wrapTopAndBottom/>
+            <wp:docPr id="979439169" name="Рисунок 1" descr="Изображение выглядит как схема, снимок экрана, линия, диаграмма&#10;&#10;Контент, сгенерированный ИИ, может содержать ошибки."/>
+            <wp:cNvGraphicFramePr>
+              <a:graphicFrameLocks xmlns:a="http://schemas.openxmlformats.org/drawingml/2006/main" noChangeAspect="1"/>
+            </wp:cNvGraphicFramePr>
+            <a:graphic xmlns:a="http://schemas.openxmlformats.org/drawingml/2006/main">
+              <a:graphicData uri="http://schemas.openxmlformats.org/drawingml/2006/picture">
+                <pic:pic xmlns:pic="http://schemas.openxmlformats.org/drawingml/2006/picture">
+                  <pic:nvPicPr>
+                    <pic:cNvPr id="979439169" name="Рисунок 1" descr="Изображение выглядит как схема, снимок экрана, линия, диаграмма&#10;&#10;Контент, сгенерированный ИИ, может содержать ошибки."/>
+                    <pic:cNvPicPr/>
+                  </pic:nvPicPr>
+                  <pic:blipFill>
+                    <a:blip r:embed="rId8">
+                      <a:extLst>
+                        <a:ext uri="{28A0092B-C50C-407E-A947-70E740481C1C}">
+                          <a14:useLocalDpi xmlns:a14="http://schemas.microsoft.com/office/drawing/2010/main" val="0"/>
+                        </a:ext>
+                      </a:extLst>
+                    </a:blip>
+                    <a:stretch>
+                      <a:fillRect/>
+                    </a:stretch>
+                  </pic:blipFill>
+                  <pic:spPr>
+                    <a:xfrm>
+                      <a:off x="0" y="0"/>
+                      <a:ext cx="7383145" cy="3343275"/>
+                    </a:xfrm>
+                    <a:prstGeom prst="rect">
+                      <a:avLst/>
+                    </a:prstGeom>
+                  </pic:spPr>
+                </pic:pic>
+              </a:graphicData>
+            </a:graphic>
+            <wp14:sizeRelH relativeFrom="margin">
+              <wp14:pctWidth>0</wp14:pctWidth>
+            </wp14:sizeRelH>
+            <wp14:sizeRelV relativeFrom="margin">
+              <wp14:pctHeight>0</wp14:pctHeight>
+            </wp14:sizeRelV>
+          </wp:anchor>
+        </w:drawing>
+      </w:r>
+      <w:r>
+        <w:drawing>
+          <wp:anchor distT="0" distB="0" distL="114300" distR="114300" simplePos="0" relativeHeight="251662336" behindDoc="0" locked="0" layoutInCell="1" allowOverlap="1" wp14:anchorId="4602300C" wp14:editId="52DC2462">
+            <wp:simplePos x="0" y="0"/>
+            <wp:positionH relativeFrom="column">
+              <wp:posOffset>-1032681</wp:posOffset>
+            </wp:positionH>
+            <wp:positionV relativeFrom="paragraph">
+              <wp:posOffset>492</wp:posOffset>
+            </wp:positionV>
+            <wp:extent cx="7398385" cy="3439160"/>
+            <wp:effectExtent l="0" t="0" r="0" b="8890"/>
+            <wp:wrapTopAndBottom/>
+            <wp:docPr id="1122300433" name="Рисунок 1" descr="Изображение выглядит как схема, Электронная техника, снимок экрана, Электронный компонент&#10;&#10;Контент, сгенерированный ИИ, может содержать ошибки."/>
+            <wp:cNvGraphicFramePr>
+              <a:graphicFrameLocks xmlns:a="http://schemas.openxmlformats.org/drawingml/2006/main" noChangeAspect="1"/>
+            </wp:cNvGraphicFramePr>
+            <a:graphic xmlns:a="http://schemas.openxmlformats.org/drawingml/2006/main">
+              <a:graphicData uri="http://schemas.openxmlformats.org/drawingml/2006/picture">
+                <pic:pic xmlns:pic="http://schemas.openxmlformats.org/drawingml/2006/picture">
+                  <pic:nvPicPr>
+                    <pic:cNvPr id="1122300433" name="Рисунок 1" descr="Изображение выглядит как схема, Электронная техника, снимок экрана, Электронный компонент&#10;&#10;Контент, сгенерированный ИИ, может содержать ошибки."/>
+                    <pic:cNvPicPr/>
+                  </pic:nvPicPr>
+                  <pic:blipFill>
+                    <a:blip r:embed="rId9">
+                      <a:extLst>
+                        <a:ext uri="{28A0092B-C50C-407E-A947-70E740481C1C}">
+                          <a14:useLocalDpi xmlns:a14="http://schemas.microsoft.com/office/drawing/2010/main" val="0"/>
+                        </a:ext>
+                      </a:extLst>
+                    </a:blip>
+                    <a:stretch>
+                      <a:fillRect/>
+                    </a:stretch>
+                  </pic:blipFill>
+                  <pic:spPr>
+                    <a:xfrm>
+                      <a:off x="0" y="0"/>
+                      <a:ext cx="7398385" cy="3439160"/>
+                    </a:xfrm>
+                    <a:prstGeom prst="rect">
+                      <a:avLst/>
+                    </a:prstGeom>
+                  </pic:spPr>
+                </pic:pic>
+              </a:graphicData>
+            </a:graphic>
+            <wp14:sizeRelH relativeFrom="margin">
+              <wp14:pctWidth>0</wp14:pctWidth>
+            </wp14:sizeRelH>
+            <wp14:sizeRelV relativeFrom="margin">
+              <wp14:pctHeight>0</wp14:pctHeight>
+            </wp14:sizeRelV>
+          </wp:anchor>
+        </w:drawing>
+      </w:r>
+    </w:p>
     <w:sectPr>
       <w:pgSz w:w="11906" w:h="16838"/>
       <w:pgMar w:top="1134" w:right="850" w:bottom="1134" w:left="1701" w:header="708" w:footer="708" w:gutter="0"/>
